--- a/Exercises/R_Exercises4.docx
+++ b/Exercises/R_Exercises4.docx
@@ -571,7 +571,7 @@
     </w:lvl>
   </w:abstractNum>
   <w:abstractNum w:abstractNumId="990">
-    <w:nsid w:val="d3fbcdab"/>
+    <w:nsid w:val="5a7c8000"/>
     <w:multiLevelType w:val="multilevel"/>
     <w:lvl w:ilvl="0">
       <w:numFmt w:val="bullet"/>
@@ -652,7 +652,7 @@
     </w:lvl>
   </w:abstractNum>
   <w:abstractNum w:abstractNumId="99411">
-    <w:nsid w:val="8f4b9de6"/>
+    <w:nsid w:val="d27f42c1"/>
     <w:multiLevelType w:val="multilevel"/>
     <w:lvl w:ilvl="0">
       <w:start w:val="1"/>
@@ -740,7 +740,7 @@
     </w:lvl>
   </w:abstractNum>
   <w:abstractNum w:abstractNumId="99416">
-    <w:nsid w:val="9a75966d"/>
+    <w:nsid w:val="847a3deb"/>
     <w:multiLevelType w:val="multilevel"/>
     <w:lvl w:ilvl="0">
       <w:start w:val="6"/>
